--- a/manuscript/paper2.docx
+++ b/manuscript/paper2.docx
@@ -145,59 +145,37 @@
           <w:sz w:val="24"/>
           <w:szCs w:val="24"/>
         </w:rPr>
-        <w:t>De-</w:t>
-      </w:r>
-      <w:proofErr w:type="spellStart"/>
+        <w:t>De-en Jiang</w:t>
+      </w:r>
       <w:r>
         <w:rPr>
           <w:rFonts w:ascii="Times New Roman" w:hAnsi="Times New Roman" w:cs="Times New Roman"/>
           <w:color w:val="000000" w:themeColor="text1"/>
           <w:sz w:val="24"/>
           <w:szCs w:val="24"/>
-        </w:rPr>
-        <w:t>en</w:t>
-      </w:r>
-      <w:proofErr w:type="spellEnd"/>
+          <w:vertAlign w:val="superscript"/>
+        </w:rPr>
+        <w:t>1</w:t>
+      </w:r>
       <w:r>
         <w:rPr>
           <w:rFonts w:ascii="Times New Roman" w:hAnsi="Times New Roman" w:cs="Times New Roman"/>
           <w:color w:val="000000" w:themeColor="text1"/>
           <w:sz w:val="24"/>
           <w:szCs w:val="24"/>
-        </w:rPr>
-        <w:t xml:space="preserve"> Jiang</w:t>
-      </w:r>
-      <w:proofErr w:type="gramStart"/>
+          <w:vertAlign w:val="superscript"/>
+        </w:rPr>
+        <w:t>,</w:t>
+      </w:r>
       <w:r>
         <w:rPr>
           <w:rFonts w:ascii="Times New Roman" w:hAnsi="Times New Roman" w:cs="Times New Roman"/>
           <w:color w:val="000000" w:themeColor="text1"/>
           <w:sz w:val="24"/>
           <w:szCs w:val="24"/>
-          <w:vertAlign w:val="superscript"/>
-        </w:rPr>
-        <w:t>1</w:t>
-      </w:r>
-      <w:r>
-        <w:rPr>
-          <w:rFonts w:ascii="Times New Roman" w:hAnsi="Times New Roman" w:cs="Times New Roman"/>
-          <w:color w:val="000000" w:themeColor="text1"/>
-          <w:sz w:val="24"/>
-          <w:szCs w:val="24"/>
-          <w:vertAlign w:val="superscript"/>
-        </w:rPr>
-        <w:t>,</w:t>
-      </w:r>
-      <w:r>
-        <w:rPr>
-          <w:rFonts w:ascii="Times New Roman" w:hAnsi="Times New Roman" w:cs="Times New Roman"/>
-          <w:color w:val="000000" w:themeColor="text1"/>
-          <w:sz w:val="24"/>
-          <w:szCs w:val="24"/>
         </w:rPr>
         <w:t>*</w:t>
       </w:r>
-      <w:proofErr w:type="gramEnd"/>
     </w:p>
     <w:p>
       <w:pPr>
@@ -466,22 +444,365 @@
         <w:spacing w:line="360" w:lineRule="auto"/>
         <w:jc w:val="both"/>
         <w:rPr>
-          <w:rFonts w:ascii="Times New Roman" w:hAnsi="Times New Roman" w:cs="Times New Roman"/>
-          <w:b/>
-          <w:bCs/>
-          <w:sz w:val="24"/>
-          <w:szCs w:val="24"/>
-        </w:rPr>
-      </w:pPr>
-      <w:r>
-        <w:rPr>
-          <w:rFonts w:ascii="Times New Roman" w:hAnsi="Times New Roman" w:cs="Times New Roman"/>
-          <w:b/>
-          <w:bCs/>
-          <w:sz w:val="24"/>
-          <w:szCs w:val="24"/>
-        </w:rPr>
-        <w:t>Results and Discussion</w:t>
+          <w:rFonts w:ascii="Times New Roman" w:hAnsi="Times New Roman" w:cs="Times New Roman" w:hint="eastAsia"/>
+          <w:sz w:val="24"/>
+          <w:szCs w:val="24"/>
+        </w:rPr>
+      </w:pPr>
+      <w:r>
+        <w:rPr>
+          <w:rFonts w:ascii="Times New Roman" w:hAnsi="Times New Roman" w:cs="Times New Roman"/>
+          <w:sz w:val="24"/>
+          <w:szCs w:val="24"/>
+        </w:rPr>
+        <w:t>Using the CSD Python-based</w:t>
+      </w:r>
+      <w:r>
+        <w:t xml:space="preserve"> </w:t>
+      </w:r>
+      <w:r>
+        <w:rPr>
+          <w:rFonts w:ascii="Times New Roman" w:hAnsi="Times New Roman" w:cs="Times New Roman"/>
+          <w:sz w:val="24"/>
+          <w:szCs w:val="24"/>
+        </w:rPr>
+        <w:t>applications programming interface</w:t>
+      </w:r>
+      <w:r>
+        <w:rPr>
+          <w:rFonts w:ascii="Times New Roman" w:hAnsi="Times New Roman" w:cs="Times New Roman"/>
+          <w:sz w:val="24"/>
+          <w:szCs w:val="24"/>
+        </w:rPr>
+        <w:t xml:space="preserve"> (API), we have developed task-</w:t>
+      </w:r>
+      <w:r>
+        <w:rPr>
+          <w:rFonts w:ascii="Times New Roman" w:hAnsi="Times New Roman" w:cs="Times New Roman"/>
+          <w:sz w:val="24"/>
+          <w:szCs w:val="24"/>
+        </w:rPr>
+        <w:t>s</w:t>
+      </w:r>
+      <w:r>
+        <w:rPr>
+          <w:rFonts w:ascii="Times New Roman" w:hAnsi="Times New Roman" w:cs="Times New Roman"/>
+          <w:sz w:val="24"/>
+          <w:szCs w:val="24"/>
+        </w:rPr>
+        <w:t>p</w:t>
+      </w:r>
+      <w:r>
+        <w:rPr>
+          <w:rFonts w:ascii="Times New Roman" w:hAnsi="Times New Roman" w:cs="Times New Roman"/>
+          <w:sz w:val="24"/>
+          <w:szCs w:val="24"/>
+        </w:rPr>
+        <w:t>ecific scripts</w:t>
+      </w:r>
+      <w:r>
+        <w:rPr>
+          <w:rFonts w:ascii="Times New Roman" w:hAnsi="Times New Roman" w:cs="Times New Roman"/>
+          <w:sz w:val="24"/>
+          <w:szCs w:val="24"/>
+        </w:rPr>
+        <w:t xml:space="preserve"> </w:t>
+      </w:r>
+      <w:r>
+        <w:rPr>
+          <w:rFonts w:ascii="Times New Roman" w:hAnsi="Times New Roman" w:cs="Times New Roman"/>
+          <w:sz w:val="24"/>
+          <w:szCs w:val="24"/>
+        </w:rPr>
+        <w:t xml:space="preserve">to </w:t>
+      </w:r>
+      <w:r>
+        <w:rPr>
+          <w:rFonts w:ascii="Times New Roman" w:hAnsi="Times New Roman" w:cs="Times New Roman"/>
+          <w:sz w:val="24"/>
+          <w:szCs w:val="24"/>
+        </w:rPr>
+        <w:t>search and analyze downloaded CSD structures</w:t>
+      </w:r>
+      <w:r>
+        <w:rPr>
+          <w:rFonts w:ascii="Times New Roman" w:hAnsi="Times New Roman" w:cs="Times New Roman"/>
+          <w:sz w:val="24"/>
+          <w:szCs w:val="24"/>
+        </w:rPr>
+        <w:t xml:space="preserve">. </w:t>
+      </w:r>
+      <w:r>
+        <w:rPr>
+          <w:rFonts w:ascii="Times New Roman" w:hAnsi="Times New Roman" w:cs="Times New Roman"/>
+          <w:sz w:val="24"/>
+          <w:szCs w:val="24"/>
+        </w:rPr>
+        <w:t>E</w:t>
+      </w:r>
+      <w:r>
+        <w:rPr>
+          <w:rFonts w:ascii="Times New Roman" w:hAnsi="Times New Roman" w:cs="Times New Roman"/>
+          <w:sz w:val="24"/>
+          <w:szCs w:val="24"/>
+        </w:rPr>
+        <w:t xml:space="preserve">ach script entailed the retrieval of structures with </w:t>
+      </w:r>
+      <w:r>
+        <w:rPr>
+          <w:rFonts w:ascii="Times New Roman" w:hAnsi="Times New Roman" w:cs="Times New Roman"/>
+          <w:sz w:val="24"/>
+          <w:szCs w:val="24"/>
+        </w:rPr>
+        <w:t>three-dimensional structural</w:t>
+      </w:r>
+      <w:r>
+        <w:rPr>
+          <w:rFonts w:ascii="Times New Roman" w:hAnsi="Times New Roman" w:cs="Times New Roman"/>
+          <w:sz w:val="24"/>
+          <w:szCs w:val="24"/>
+        </w:rPr>
+        <w:t xml:space="preserve"> information from the CSD and the extraction of chemical information from these structures.</w:t>
+      </w:r>
+      <w:r>
+        <w:rPr>
+          <w:rFonts w:ascii="Times New Roman" w:hAnsi="Times New Roman" w:cs="Times New Roman" w:hint="eastAsia"/>
+          <w:sz w:val="24"/>
+          <w:szCs w:val="24"/>
+        </w:rPr>
+        <w:t xml:space="preserve"> </w:t>
+      </w:r>
+      <w:r>
+        <w:rPr>
+          <w:rFonts w:ascii="Times New Roman" w:hAnsi="Times New Roman" w:cs="Times New Roman"/>
+          <w:sz w:val="24"/>
+          <w:szCs w:val="24"/>
+        </w:rPr>
+        <w:t>T</w:t>
+      </w:r>
+      <w:r>
+        <w:rPr>
+          <w:rFonts w:ascii="Times New Roman" w:hAnsi="Times New Roman" w:cs="Times New Roman" w:hint="eastAsia"/>
+          <w:sz w:val="24"/>
+          <w:szCs w:val="24"/>
+        </w:rPr>
+        <w:t xml:space="preserve">he first </w:t>
+      </w:r>
+      <w:r>
+        <w:rPr>
+          <w:rFonts w:ascii="Times New Roman" w:hAnsi="Times New Roman" w:cs="Times New Roman" w:hint="eastAsia"/>
+          <w:sz w:val="24"/>
+          <w:szCs w:val="24"/>
+        </w:rPr>
+        <w:t xml:space="preserve">script </w:t>
+      </w:r>
+      <w:r>
+        <w:rPr>
+          <w:rFonts w:ascii="Times New Roman" w:hAnsi="Times New Roman" w:cs="Times New Roman" w:hint="eastAsia"/>
+          <w:sz w:val="24"/>
+          <w:szCs w:val="24"/>
+        </w:rPr>
+        <w:t xml:space="preserve">was to capture structures of Ln complexes with </w:t>
+      </w:r>
+      <w:r>
+        <w:rPr>
+          <w:rFonts w:ascii="Times New Roman" w:hAnsi="Times New Roman" w:cs="Times New Roman" w:hint="eastAsia"/>
+          <w:sz w:val="24"/>
+          <w:szCs w:val="24"/>
+        </w:rPr>
+        <w:t xml:space="preserve">nitrate in </w:t>
+      </w:r>
+      <w:r>
+        <w:rPr>
+          <w:rFonts w:ascii="Times New Roman" w:hAnsi="Times New Roman" w:cs="Times New Roman" w:hint="eastAsia"/>
+          <w:sz w:val="24"/>
+          <w:szCs w:val="24"/>
+        </w:rPr>
+        <w:t xml:space="preserve">the </w:t>
+      </w:r>
+      <w:r>
+        <w:rPr>
+          <w:rFonts w:ascii="Times New Roman" w:hAnsi="Times New Roman" w:cs="Times New Roman" w:hint="eastAsia"/>
+          <w:sz w:val="24"/>
+          <w:szCs w:val="24"/>
+        </w:rPr>
+        <w:t>first coordination shell</w:t>
+      </w:r>
+      <w:r>
+        <w:rPr>
+          <w:rFonts w:ascii="Times New Roman" w:hAnsi="Times New Roman" w:cs="Times New Roman" w:hint="eastAsia"/>
+          <w:sz w:val="24"/>
+          <w:szCs w:val="24"/>
+        </w:rPr>
+        <w:t xml:space="preserve"> and to analyze different modes of these nitrates in first shell</w:t>
+      </w:r>
+      <w:r>
+        <w:rPr>
+          <w:rFonts w:ascii="Times New Roman" w:hAnsi="Times New Roman" w:cs="Times New Roman" w:hint="eastAsia"/>
+          <w:sz w:val="24"/>
+          <w:szCs w:val="24"/>
+        </w:rPr>
+        <w:t xml:space="preserve">. </w:t>
+      </w:r>
+      <w:r>
+        <w:rPr>
+          <w:rFonts w:ascii="Times New Roman" w:hAnsi="Times New Roman" w:cs="Times New Roman"/>
+          <w:sz w:val="24"/>
+          <w:szCs w:val="24"/>
+        </w:rPr>
+        <w:t>T</w:t>
+      </w:r>
+      <w:r>
+        <w:rPr>
+          <w:rFonts w:ascii="Times New Roman" w:hAnsi="Times New Roman" w:cs="Times New Roman" w:hint="eastAsia"/>
+          <w:sz w:val="24"/>
+          <w:szCs w:val="24"/>
+        </w:rPr>
+        <w:t xml:space="preserve">he second script was to </w:t>
+      </w:r>
+      <w:r>
+        <w:rPr>
+          <w:rFonts w:ascii="Times New Roman" w:hAnsi="Times New Roman" w:cs="Times New Roman" w:hint="eastAsia"/>
+          <w:sz w:val="24"/>
+          <w:szCs w:val="24"/>
+        </w:rPr>
+        <w:t xml:space="preserve">find structures of Ln complexes </w:t>
+      </w:r>
+      <w:r>
+        <w:rPr>
+          <w:rFonts w:ascii="Times New Roman" w:hAnsi="Times New Roman" w:cs="Times New Roman"/>
+          <w:sz w:val="24"/>
+          <w:szCs w:val="24"/>
+        </w:rPr>
+        <w:t>with</w:t>
+      </w:r>
+      <w:r>
+        <w:rPr>
+          <w:rFonts w:ascii="Times New Roman" w:hAnsi="Times New Roman" w:cs="Times New Roman" w:hint="eastAsia"/>
+          <w:sz w:val="24"/>
+          <w:szCs w:val="24"/>
+        </w:rPr>
+        <w:t xml:space="preserve"> water in the first coordination shell.</w:t>
+      </w:r>
+      <w:r>
+        <w:rPr>
+          <w:rFonts w:ascii="Times New Roman" w:hAnsi="Times New Roman" w:cs="Times New Roman" w:hint="eastAsia"/>
+          <w:sz w:val="24"/>
+          <w:szCs w:val="24"/>
+        </w:rPr>
+        <w:t xml:space="preserve"> </w:t>
+      </w:r>
+      <w:r>
+        <w:rPr>
+          <w:rFonts w:ascii="Times New Roman" w:hAnsi="Times New Roman" w:cs="Times New Roman"/>
+          <w:sz w:val="24"/>
+          <w:szCs w:val="24"/>
+        </w:rPr>
+        <w:t>The third script</w:t>
+      </w:r>
+      <w:r>
+        <w:rPr>
+          <w:rFonts w:ascii="Times New Roman" w:hAnsi="Times New Roman" w:cs="Times New Roman"/>
+          <w:sz w:val="24"/>
+          <w:szCs w:val="24"/>
+        </w:rPr>
+        <w:t xml:space="preserve"> aimed to</w:t>
+      </w:r>
+      <w:r>
+        <w:rPr>
+          <w:rFonts w:ascii="Times New Roman" w:hAnsi="Times New Roman" w:cs="Times New Roman"/>
+          <w:sz w:val="24"/>
+          <w:szCs w:val="24"/>
+        </w:rPr>
+        <w:t xml:space="preserve"> analyze the ratio of nitrate versus water in the first coordination shell. </w:t>
+      </w:r>
+      <w:r>
+        <w:rPr>
+          <w:rFonts w:ascii="Times New Roman" w:hAnsi="Times New Roman" w:cs="Times New Roman"/>
+          <w:sz w:val="24"/>
+          <w:szCs w:val="24"/>
+        </w:rPr>
+        <w:t>The fourth script was</w:t>
+      </w:r>
+      <w:r>
+        <w:rPr>
+          <w:rFonts w:ascii="Times New Roman" w:hAnsi="Times New Roman" w:cs="Times New Roman"/>
+          <w:sz w:val="24"/>
+          <w:szCs w:val="24"/>
+        </w:rPr>
+        <w:t xml:space="preserve"> </w:t>
+      </w:r>
+      <w:r>
+        <w:rPr>
+          <w:rFonts w:ascii="Times New Roman" w:hAnsi="Times New Roman" w:cs="Times New Roman"/>
+          <w:sz w:val="24"/>
+          <w:szCs w:val="24"/>
+        </w:rPr>
+        <w:t>devised to explore the coordination number of the first coordination shell</w:t>
+      </w:r>
+      <w:r>
+        <w:rPr>
+          <w:rFonts w:ascii="Times New Roman" w:hAnsi="Times New Roman" w:cs="Times New Roman"/>
+          <w:sz w:val="24"/>
+          <w:szCs w:val="24"/>
+        </w:rPr>
+        <w:t xml:space="preserve"> for Ln complex with nitrate or water</w:t>
+      </w:r>
+      <w:r>
+        <w:rPr>
+          <w:rFonts w:ascii="Times New Roman" w:hAnsi="Times New Roman" w:cs="Times New Roman"/>
+          <w:sz w:val="24"/>
+          <w:szCs w:val="24"/>
+        </w:rPr>
+        <w:t xml:space="preserve"> like what we did in our scientific report paper</w:t>
+      </w:r>
+      <w:r>
+        <w:rPr>
+          <w:rFonts w:ascii="Times New Roman" w:hAnsi="Times New Roman" w:cs="Times New Roman"/>
+          <w:sz w:val="24"/>
+          <w:szCs w:val="24"/>
+        </w:rPr>
+        <w:t xml:space="preserve">. </w:t>
+      </w:r>
+      <w:r>
+        <w:rPr>
+          <w:rFonts w:ascii="Times New Roman" w:hAnsi="Times New Roman" w:cs="Times New Roman" w:hint="eastAsia"/>
+          <w:sz w:val="24"/>
+          <w:szCs w:val="24"/>
+        </w:rPr>
+        <w:t xml:space="preserve">The </w:t>
+      </w:r>
+      <w:r>
+        <w:rPr>
+          <w:rFonts w:ascii="Times New Roman" w:hAnsi="Times New Roman" w:cs="Times New Roman" w:hint="eastAsia"/>
+          <w:sz w:val="24"/>
+          <w:szCs w:val="24"/>
+        </w:rPr>
+        <w:t>f</w:t>
+      </w:r>
+      <w:r>
+        <w:rPr>
+          <w:rFonts w:ascii="Times New Roman" w:hAnsi="Times New Roman" w:cs="Times New Roman"/>
+          <w:sz w:val="24"/>
+          <w:szCs w:val="24"/>
+        </w:rPr>
+        <w:t>ifth</w:t>
+      </w:r>
+      <w:r>
+        <w:rPr>
+          <w:rFonts w:ascii="Times New Roman" w:hAnsi="Times New Roman" w:cs="Times New Roman" w:hint="eastAsia"/>
+          <w:sz w:val="24"/>
+          <w:szCs w:val="24"/>
+        </w:rPr>
+        <w:t xml:space="preserve"> script was to find the net charge of the first shell</w:t>
+      </w:r>
+      <w:r>
+        <w:rPr>
+          <w:rFonts w:ascii="Times New Roman" w:hAnsi="Times New Roman" w:cs="Times New Roman"/>
+          <w:sz w:val="24"/>
+          <w:szCs w:val="24"/>
+        </w:rPr>
+        <w:t>.</w:t>
       </w:r>
     </w:p>
     <w:p>
@@ -504,6 +825,29 @@
           <w:sz w:val="24"/>
           <w:szCs w:val="24"/>
         </w:rPr>
+        <w:t>Results and Discussion</w:t>
+      </w:r>
+    </w:p>
+    <w:p>
+      <w:pPr>
+        <w:spacing w:line="360" w:lineRule="auto"/>
+        <w:jc w:val="both"/>
+        <w:rPr>
+          <w:rFonts w:ascii="Times New Roman" w:hAnsi="Times New Roman" w:cs="Times New Roman"/>
+          <w:b/>
+          <w:bCs/>
+          <w:sz w:val="24"/>
+          <w:szCs w:val="24"/>
+        </w:rPr>
+      </w:pPr>
+      <w:r>
+        <w:rPr>
+          <w:rFonts w:ascii="Times New Roman" w:hAnsi="Times New Roman" w:cs="Times New Roman"/>
+          <w:b/>
+          <w:bCs/>
+          <w:sz w:val="24"/>
+          <w:szCs w:val="24"/>
+        </w:rPr>
         <w:t>Available c</w:t>
       </w:r>
       <w:r>
@@ -545,6 +889,163 @@
           <w:szCs w:val="24"/>
         </w:rPr>
         <w:t xml:space="preserve"> </w:t>
+      </w:r>
+    </w:p>
+    <w:p>
+      <w:pPr>
+        <w:spacing w:line="360" w:lineRule="auto"/>
+        <w:jc w:val="both"/>
+        <w:rPr>
+          <w:rFonts w:ascii="Times New Roman" w:hAnsi="Times New Roman" w:cs="Times New Roman"/>
+          <w:b/>
+          <w:bCs/>
+          <w:sz w:val="24"/>
+          <w:szCs w:val="24"/>
+        </w:rPr>
+      </w:pPr>
+      <w:r>
+        <w:rPr>
+          <w:rFonts w:ascii="Times New Roman" w:hAnsi="Times New Roman" w:cs="Times New Roman"/>
+          <w:sz w:val="24"/>
+          <w:szCs w:val="24"/>
+        </w:rPr>
+        <w:t xml:space="preserve">After </w:t>
+      </w:r>
+      <w:r>
+        <w:rPr>
+          <w:rFonts w:ascii="Times New Roman" w:hAnsi="Times New Roman" w:cs="Times New Roman"/>
+          <w:sz w:val="24"/>
+          <w:szCs w:val="24"/>
+        </w:rPr>
+        <w:t xml:space="preserve">the elimination of erroneous entries and those lacking </w:t>
+      </w:r>
+      <w:r>
+        <w:rPr>
+          <w:rFonts w:ascii="Times New Roman" w:hAnsi="Times New Roman" w:cs="Times New Roman"/>
+          <w:sz w:val="24"/>
+          <w:szCs w:val="24"/>
+        </w:rPr>
+        <w:t>three-dimensional structural</w:t>
+      </w:r>
+      <w:r>
+        <w:rPr>
+          <w:rFonts w:ascii="Times New Roman" w:hAnsi="Times New Roman" w:cs="Times New Roman"/>
+          <w:sz w:val="24"/>
+          <w:szCs w:val="24"/>
+        </w:rPr>
+        <w:t>. Here we use the same script designed</w:t>
+      </w:r>
+      <w:r>
+        <w:rPr>
+          <w:rFonts w:ascii="Times New Roman" w:hAnsi="Times New Roman" w:cs="Times New Roman"/>
+          <w:sz w:val="24"/>
+          <w:szCs w:val="24"/>
+        </w:rPr>
+        <w:t xml:space="preserve"> in previous paper to analyze CSD(version 2023) to get our new subset 1</w:t>
+      </w:r>
+      <w:r>
+        <w:rPr>
+          <w:rFonts w:ascii="Times New Roman" w:hAnsi="Times New Roman" w:cs="Times New Roman"/>
+          <w:sz w:val="24"/>
+          <w:szCs w:val="24"/>
+        </w:rPr>
+        <w:t xml:space="preserve"> (</w:t>
+      </w:r>
+      <w:r>
+        <w:rPr>
+          <w:rFonts w:ascii="Times New Roman" w:hAnsi="Times New Roman" w:cs="Times New Roman"/>
+          <w:sz w:val="24"/>
+          <w:szCs w:val="24"/>
+        </w:rPr>
+        <w:t>53370 crystal structures</w:t>
+      </w:r>
+      <w:r>
+        <w:rPr>
+          <w:rFonts w:ascii="Times New Roman" w:hAnsi="Times New Roman" w:cs="Times New Roman"/>
+          <w:sz w:val="24"/>
+          <w:szCs w:val="24"/>
+        </w:rPr>
+        <w:t>)</w:t>
+      </w:r>
+      <w:r>
+        <w:rPr>
+          <w:rFonts w:ascii="Times New Roman" w:hAnsi="Times New Roman" w:cs="Times New Roman"/>
+          <w:sz w:val="24"/>
+          <w:szCs w:val="24"/>
+        </w:rPr>
+        <w:t xml:space="preserve"> and subset2</w:t>
+      </w:r>
+      <w:r>
+        <w:rPr>
+          <w:rFonts w:ascii="Times New Roman" w:hAnsi="Times New Roman" w:cs="Times New Roman"/>
+          <w:sz w:val="24"/>
+          <w:szCs w:val="24"/>
+        </w:rPr>
+        <w:t xml:space="preserve"> (</w:t>
+      </w:r>
+      <w:r>
+        <w:rPr>
+          <w:rFonts w:ascii="Times New Roman" w:hAnsi="Times New Roman" w:cs="Times New Roman"/>
+          <w:sz w:val="24"/>
+          <w:szCs w:val="24"/>
+        </w:rPr>
+        <w:t>29891 crystal structures</w:t>
+      </w:r>
+      <w:r>
+        <w:rPr>
+          <w:rFonts w:ascii="Times New Roman" w:hAnsi="Times New Roman" w:cs="Times New Roman"/>
+          <w:sz w:val="24"/>
+          <w:szCs w:val="24"/>
+        </w:rPr>
+        <w:t>)</w:t>
+      </w:r>
+      <w:r>
+        <w:rPr>
+          <w:rFonts w:ascii="Times New Roman" w:hAnsi="Times New Roman" w:cs="Times New Roman"/>
+          <w:sz w:val="24"/>
+          <w:szCs w:val="24"/>
+        </w:rPr>
+        <w:t>.</w:t>
+      </w:r>
+      <w:r>
+        <w:rPr>
+          <w:rFonts w:ascii="Times New Roman" w:hAnsi="Times New Roman" w:cs="Times New Roman"/>
+          <w:sz w:val="24"/>
+          <w:szCs w:val="24"/>
+        </w:rPr>
+        <w:t xml:space="preserve"> Based on the new subset2</w:t>
+      </w:r>
+      <w:r>
+        <w:rPr>
+          <w:rFonts w:ascii="Times New Roman" w:hAnsi="Times New Roman" w:cs="Times New Roman"/>
+          <w:sz w:val="24"/>
+          <w:szCs w:val="24"/>
+        </w:rPr>
+        <w:t xml:space="preserve">, </w:t>
+      </w:r>
+      <w:r>
+        <w:rPr>
+          <w:rFonts w:ascii="Times New Roman" w:hAnsi="Times New Roman" w:cs="Times New Roman"/>
+          <w:sz w:val="24"/>
+          <w:szCs w:val="24"/>
+        </w:rPr>
+        <w:t xml:space="preserve">we used script 1 and script2 to screen out </w:t>
+      </w:r>
+      <w:r>
+        <w:rPr>
+          <w:rFonts w:ascii="Times New Roman" w:hAnsi="Times New Roman" w:cs="Times New Roman"/>
+          <w:sz w:val="24"/>
+          <w:szCs w:val="24"/>
+        </w:rPr>
+        <w:t>8991 crystal structures of subset2w (Ln complexes with water in first shell) and 4209 crystal structures of subset2n (Ln complexes with nitrate in first shell)</w:t>
+      </w:r>
+      <w:r>
+        <w:rPr>
+          <w:rFonts w:ascii="Times New Roman" w:hAnsi="Times New Roman" w:cs="Times New Roman"/>
+          <w:sz w:val="24"/>
+          <w:szCs w:val="24"/>
+        </w:rPr>
+        <w:t>.</w:t>
       </w:r>
     </w:p>
     <w:p>
@@ -574,9 +1075,11 @@
       <w:r>
         <w:rPr>
           <w:rFonts w:ascii="Times New Roman" w:hAnsi="Times New Roman" w:cs="Times New Roman"/>
-          <w:sz w:val="24"/>
-          <w:szCs w:val="24"/>
-        </w:rPr>
+          <w:noProof/>
+          <w:sz w:val="24"/>
+          <w:szCs w:val="24"/>
+        </w:rPr>
+        <w:lastRenderedPageBreak/>
         <w:drawing>
           <wp:inline distT="0" distB="0" distL="0" distR="0" wp14:anchorId="68E60FBD" wp14:editId="230A25E6">
             <wp:extent cx="3809185" cy="2955152"/>
@@ -783,7 +1286,27 @@
           <w:sz w:val="24"/>
           <w:szCs w:val="24"/>
         </w:rPr>
-        <w:t>Modes of nitrate in first shell</w:t>
+        <w:t xml:space="preserve">Modes of nitrate in first </w:t>
+      </w:r>
+      <w:r>
+        <w:rPr>
+          <w:rFonts w:ascii="Times New Roman" w:hAnsi="Times New Roman" w:cs="Times New Roman"/>
+          <w:b/>
+          <w:bCs/>
+          <w:sz w:val="24"/>
+          <w:szCs w:val="24"/>
+        </w:rPr>
+        <w:t xml:space="preserve">coordination </w:t>
+      </w:r>
+      <w:r>
+        <w:rPr>
+          <w:rFonts w:ascii="Times New Roman" w:hAnsi="Times New Roman" w:cs="Times New Roman"/>
+          <w:b/>
+          <w:bCs/>
+          <w:sz w:val="24"/>
+          <w:szCs w:val="24"/>
+        </w:rPr>
+        <w:t>shell</w:t>
       </w:r>
     </w:p>
     <w:p>
@@ -801,7 +1324,6 @@
         <w:rPr>
           <w:noProof/>
         </w:rPr>
-        <w:lastRenderedPageBreak/>
         <w:drawing>
           <wp:inline distT="0" distB="0" distL="0" distR="0" wp14:anchorId="761D7443" wp14:editId="5BC8FA9D">
             <wp:extent cx="3726057" cy="2845874"/>
@@ -1007,37 +1529,18 @@
           <w:sz w:val="24"/>
           <w:szCs w:val="24"/>
         </w:rPr>
-        <w:t>Donor types, l</w:t>
-      </w:r>
-      <w:r>
-        <w:rPr>
-          <w:rFonts w:ascii="Times New Roman" w:hAnsi="Times New Roman" w:cs="Times New Roman"/>
-          <w:b/>
-          <w:bCs/>
-          <w:sz w:val="24"/>
-          <w:szCs w:val="24"/>
-        </w:rPr>
-        <w:t>igand types</w:t>
-      </w:r>
-      <w:r>
-        <w:rPr>
-          <w:rFonts w:ascii="Times New Roman" w:hAnsi="Times New Roman" w:cs="Times New Roman"/>
-          <w:b/>
-          <w:bCs/>
-          <w:sz w:val="24"/>
-          <w:szCs w:val="24"/>
-        </w:rPr>
-        <w:t xml:space="preserve">, and denticities </w:t>
-      </w:r>
-      <w:r>
-        <w:rPr>
-          <w:rFonts w:ascii="Times New Roman" w:hAnsi="Times New Roman" w:cs="Times New Roman"/>
-          <w:b/>
-          <w:bCs/>
-          <w:sz w:val="24"/>
-          <w:szCs w:val="24"/>
-        </w:rPr>
-        <w:t>in the complexes</w:t>
+        <w:lastRenderedPageBreak/>
+        <w:t>Distribution of c</w:t>
+      </w:r>
+      <w:r>
+        <w:rPr>
+          <w:rFonts w:ascii="Times New Roman" w:hAnsi="Times New Roman" w:cs="Times New Roman"/>
+          <w:b/>
+          <w:bCs/>
+          <w:sz w:val="24"/>
+          <w:szCs w:val="24"/>
+        </w:rPr>
+        <w:t>omplexes with Nitrate or water in first coordination shell</w:t>
       </w:r>
     </w:p>
     <w:p/>
@@ -1054,6 +1557,7 @@
       <w:r>
         <w:rPr>
           <w:rFonts w:ascii="Times New Roman" w:hAnsi="Times New Roman" w:cs="Times New Roman"/>
+          <w:noProof/>
           <w:sz w:val="24"/>
           <w:szCs w:val="24"/>
         </w:rPr>
@@ -1114,8 +1618,8 @@
         <w:rPr>
           <w:rFonts w:ascii="Times New Roman" w:hAnsi="Times New Roman" w:cs="Times New Roman"/>
           <w:color w:val="002060"/>
-          <w:sz w:val="24"/>
-          <w:szCs w:val="24"/>
+          <w:sz w:val="20"/>
+          <w:szCs w:val="20"/>
         </w:rPr>
       </w:pPr>
       <w:r>
@@ -1154,27 +1658,30 @@
           <w:sz w:val="20"/>
           <w:szCs w:val="20"/>
         </w:rPr>
-        <w:t xml:space="preserve"> 935 crystal structures of subset2n_w_org (both nitrates and water in first shell</w:t>
-      </w:r>
-      <w:proofErr w:type="gramStart"/>
-      <w:r>
-        <w:rPr>
-          <w:rFonts w:ascii="Times New Roman" w:hAnsi="Times New Roman" w:cs="Times New Roman"/>
-          <w:color w:val="002060"/>
-          <w:sz w:val="20"/>
-          <w:szCs w:val="20"/>
-        </w:rPr>
-        <w:t>) ;</w:t>
-      </w:r>
-      <w:proofErr w:type="gramEnd"/>
-      <w:r>
-        <w:rPr>
-          <w:rFonts w:ascii="Times New Roman" w:hAnsi="Times New Roman" w:cs="Times New Roman"/>
-          <w:color w:val="002060"/>
-          <w:sz w:val="20"/>
-          <w:szCs w:val="20"/>
-        </w:rPr>
-        <w:t xml:space="preserve"> 7509 crystal structures of subset2w_no_n_org (water but no nitrates in first shell) .</w:t>
+        <w:t xml:space="preserve"> 935 crystal structures of subset2n_w_org (both nitrates and water in first shell) ; 7509 crystal structures of subset2w_no_n_org (water but no nitrates in first shell) .</w:t>
+      </w:r>
+    </w:p>
+    <w:p>
+      <w:pPr>
+        <w:spacing w:line="360" w:lineRule="auto"/>
+        <w:jc w:val="both"/>
+        <w:rPr>
+          <w:rFonts w:ascii="Times New Roman" w:hAnsi="Times New Roman" w:cs="Times New Roman"/>
+          <w:b/>
+          <w:bCs/>
+          <w:sz w:val="24"/>
+          <w:szCs w:val="24"/>
+        </w:rPr>
+      </w:pPr>
+      <w:r>
+        <w:rPr>
+          <w:rFonts w:ascii="Times New Roman" w:hAnsi="Times New Roman" w:cs="Times New Roman"/>
+          <w:b/>
+          <w:bCs/>
+          <w:sz w:val="24"/>
+          <w:szCs w:val="24"/>
+        </w:rPr>
+        <w:t xml:space="preserve">Coordination number </w:t>
       </w:r>
     </w:p>
     <w:p>
@@ -1208,6 +1715,7 @@
           <w:sz w:val="24"/>
           <w:szCs w:val="24"/>
         </w:rPr>
+        <w:lastRenderedPageBreak/>
         <w:drawing>
           <wp:inline distT="0" distB="0" distL="0" distR="0" wp14:anchorId="558D67A9" wp14:editId="17D14992">
             <wp:extent cx="4444865" cy="3441527"/>
@@ -1324,18 +1832,30 @@
           <w:sz w:val="20"/>
           <w:szCs w:val="20"/>
         </w:rPr>
-        <w:t xml:space="preserve"> </w:t>
-      </w:r>
-      <w:r>
-        <w:rPr>
-          <w:rFonts w:ascii="Times New Roman" w:hAnsi="Times New Roman" w:cs="Times New Roman"/>
-          <w:i w:val="0"/>
-          <w:iCs w:val="0"/>
-          <w:color w:val="auto"/>
-          <w:sz w:val="20"/>
-          <w:szCs w:val="20"/>
-        </w:rPr>
         <w:t>Average coordination number of the first coordination shell of Ln complexes in subset2n (blue) and subset2w (red) across the Ln series; Standard deviations are shown as the error bars.</w:t>
+      </w:r>
+    </w:p>
+    <w:p>
+      <w:pPr>
+        <w:spacing w:line="360" w:lineRule="auto"/>
+        <w:jc w:val="both"/>
+        <w:rPr>
+          <w:rFonts w:ascii="Times New Roman" w:hAnsi="Times New Roman" w:cs="Times New Roman"/>
+          <w:b/>
+          <w:bCs/>
+          <w:sz w:val="24"/>
+          <w:szCs w:val="24"/>
+        </w:rPr>
+      </w:pPr>
+      <w:r>
+        <w:rPr>
+          <w:rFonts w:ascii="Times New Roman" w:hAnsi="Times New Roman" w:cs="Times New Roman"/>
+          <w:b/>
+          <w:bCs/>
+          <w:sz w:val="24"/>
+          <w:szCs w:val="24"/>
+        </w:rPr>
+        <w:t>Ratio of nitrate/water in first coordination shell</w:t>
       </w:r>
     </w:p>
     <w:p>
@@ -1349,13 +1869,25 @@
           <w:szCs w:val="24"/>
         </w:rPr>
       </w:pPr>
-      <w:r>
-        <w:rPr>
-          <w:rFonts w:ascii="Times New Roman" w:hAnsi="Times New Roman" w:cs="Times New Roman"/>
-          <w:sz w:val="24"/>
-          <w:szCs w:val="24"/>
-        </w:rPr>
-        <w:lastRenderedPageBreak/>
+    </w:p>
+    <w:p>
+      <w:pPr>
+        <w:keepNext/>
+        <w:spacing w:line="360" w:lineRule="auto"/>
+        <w:jc w:val="center"/>
+        <w:rPr>
+          <w:rFonts w:ascii="Times New Roman" w:hAnsi="Times New Roman" w:cs="Times New Roman"/>
+          <w:sz w:val="24"/>
+          <w:szCs w:val="24"/>
+        </w:rPr>
+      </w:pPr>
+      <w:r>
+        <w:rPr>
+          <w:rFonts w:ascii="Times New Roman" w:hAnsi="Times New Roman" w:cs="Times New Roman"/>
+          <w:noProof/>
+          <w:sz w:val="24"/>
+          <w:szCs w:val="24"/>
+        </w:rPr>
         <w:drawing>
           <wp:inline distT="0" distB="0" distL="0" distR="0" wp14:anchorId="470915C2" wp14:editId="42948646">
             <wp:extent cx="4644667" cy="3609139"/>
@@ -1413,8 +1945,11 @@
         <w:jc w:val="both"/>
         <w:rPr>
           <w:rFonts w:ascii="Times New Roman" w:hAnsi="Times New Roman" w:cs="Times New Roman"/>
-          <w:sz w:val="24"/>
-          <w:szCs w:val="24"/>
+          <w:i w:val="0"/>
+          <w:iCs w:val="0"/>
+          <w:color w:val="auto"/>
+          <w:sz w:val="20"/>
+          <w:szCs w:val="20"/>
         </w:rPr>
       </w:pPr>
       <w:r>
@@ -1479,7 +2014,6 @@
         </w:rPr>
         <w:t xml:space="preserve">Average ratio </w:t>
       </w:r>
-      <w:proofErr w:type="gramStart"/>
       <w:r>
         <w:rPr>
           <w:rFonts w:ascii="Times New Roman" w:hAnsi="Times New Roman" w:cs="Times New Roman"/>
@@ -1489,9 +2023,8 @@
           <w:sz w:val="20"/>
           <w:szCs w:val="20"/>
         </w:rPr>
-        <w:t>of  nitrate</w:t>
-      </w:r>
-      <w:proofErr w:type="gramEnd"/>
+        <w:t>of nitrate</w:t>
+      </w:r>
       <w:r>
         <w:rPr>
           <w:rFonts w:ascii="Times New Roman" w:hAnsi="Times New Roman" w:cs="Times New Roman"/>
@@ -1507,6 +2040,38 @@
     <w:p>
       <w:pPr>
         <w:spacing w:line="360" w:lineRule="auto"/>
+        <w:jc w:val="both"/>
+        <w:rPr>
+          <w:rFonts w:ascii="Times New Roman" w:hAnsi="Times New Roman" w:cs="Times New Roman"/>
+          <w:sz w:val="24"/>
+          <w:szCs w:val="24"/>
+        </w:rPr>
+      </w:pPr>
+      <w:r>
+        <w:rPr>
+          <w:rFonts w:ascii="Times New Roman" w:hAnsi="Times New Roman" w:cs="Times New Roman"/>
+          <w:b/>
+          <w:bCs/>
+          <w:sz w:val="24"/>
+          <w:szCs w:val="24"/>
+        </w:rPr>
+        <w:t xml:space="preserve">Distribution of </w:t>
+      </w:r>
+      <w:r>
+        <w:rPr>
+          <w:rFonts w:ascii="Times New Roman" w:hAnsi="Times New Roman" w:cs="Times New Roman"/>
+          <w:b/>
+          <w:bCs/>
+          <w:sz w:val="24"/>
+          <w:szCs w:val="24"/>
+        </w:rPr>
+        <w:t xml:space="preserve">neutral and non-neutral first shell </w:t>
+      </w:r>
+    </w:p>
+    <w:p/>
+    <w:p>
+      <w:pPr>
+        <w:spacing w:line="360" w:lineRule="auto"/>
         <w:jc w:val="center"/>
         <w:rPr>
           <w:rFonts w:ascii="Times New Roman" w:hAnsi="Times New Roman" w:cs="Times New Roman"/>
@@ -1518,6 +2083,7 @@
       <w:r>
         <w:rPr>
           <w:rFonts w:ascii="Times New Roman" w:hAnsi="Times New Roman" w:cs="Times New Roman"/>
+          <w:noProof/>
           <w:color w:val="FF0000"/>
           <w:sz w:val="24"/>
           <w:szCs w:val="24"/>
@@ -1584,6 +2150,7 @@
           <w:sz w:val="20"/>
           <w:szCs w:val="20"/>
         </w:rPr>
+        <w:lastRenderedPageBreak/>
         <w:t xml:space="preserve">Figure </w:t>
       </w:r>
       <w:r>
@@ -1633,7 +2200,6 @@
         </w:rPr>
         <w:t xml:space="preserve">Distribution of neutral first shell and </w:t>
       </w:r>
-      <w:proofErr w:type="spellStart"/>
       <w:r>
         <w:rPr>
           <w:rFonts w:ascii="Times New Roman" w:hAnsi="Times New Roman" w:cs="Times New Roman"/>
@@ -1643,9 +2209,8 @@
           <w:sz w:val="20"/>
           <w:szCs w:val="20"/>
         </w:rPr>
-        <w:t>non neutral</w:t>
-      </w:r>
-      <w:proofErr w:type="spellEnd"/>
+        <w:t>non-neutral</w:t>
+      </w:r>
       <w:r>
         <w:rPr>
           <w:rFonts w:ascii="Times New Roman" w:hAnsi="Times New Roman" w:cs="Times New Roman"/>
@@ -1658,6 +2223,27 @@
         <w:t xml:space="preserve"> first shell in (a)subset2n and (b)subset2w.</w:t>
       </w:r>
     </w:p>
+    <w:p>
+      <w:pPr>
+        <w:spacing w:line="360" w:lineRule="auto"/>
+        <w:jc w:val="both"/>
+        <w:rPr>
+          <w:rFonts w:ascii="Times New Roman" w:hAnsi="Times New Roman" w:cs="Times New Roman"/>
+          <w:sz w:val="24"/>
+          <w:szCs w:val="24"/>
+        </w:rPr>
+      </w:pPr>
+      <w:r>
+        <w:rPr>
+          <w:rFonts w:ascii="Times New Roman" w:hAnsi="Times New Roman" w:cs="Times New Roman"/>
+          <w:b/>
+          <w:bCs/>
+          <w:sz w:val="24"/>
+          <w:szCs w:val="24"/>
+        </w:rPr>
+        <w:t>Net charge of the first coordination shell</w:t>
+      </w:r>
+    </w:p>
     <w:p/>
     <w:p>
       <w:pPr>
@@ -1674,7 +2260,6 @@
           <w:rFonts w:hint="eastAsia"/>
           <w:noProof/>
         </w:rPr>
-        <w:lastRenderedPageBreak/>
         <w:t xml:space="preserve"> </w:t>
       </w:r>
       <w:r>
@@ -1811,39 +2396,6 @@
     <w:p/>
     <w:p>
       <w:pPr>
-        <w:spacing w:line="360" w:lineRule="auto"/>
-        <w:jc w:val="both"/>
-        <w:rPr>
-          <w:rFonts w:ascii="Times New Roman" w:hAnsi="Times New Roman" w:cs="Times New Roman"/>
-          <w:sz w:val="24"/>
-          <w:szCs w:val="24"/>
-        </w:rPr>
-      </w:pPr>
-      <w:r>
-        <w:rPr>
-          <w:rFonts w:ascii="Times New Roman" w:hAnsi="Times New Roman" w:cs="Times New Roman"/>
-          <w:b/>
-          <w:bCs/>
-          <w:sz w:val="24"/>
-          <w:szCs w:val="24"/>
-        </w:rPr>
-        <w:t xml:space="preserve">Distribution of commercial </w:t>
-      </w:r>
-      <w:proofErr w:type="spellStart"/>
-      <w:r>
-        <w:rPr>
-          <w:rFonts w:ascii="Times New Roman" w:hAnsi="Times New Roman" w:cs="Times New Roman"/>
-          <w:b/>
-          <w:bCs/>
-          <w:sz w:val="24"/>
-          <w:szCs w:val="24"/>
-        </w:rPr>
-        <w:t>complexants</w:t>
-      </w:r>
-      <w:proofErr w:type="spellEnd"/>
-    </w:p>
-    <w:p>
-      <w:pPr>
         <w:keepNext/>
         <w:spacing w:line="360" w:lineRule="auto"/>
         <w:jc w:val="center"/>
@@ -1859,6 +2411,7 @@
         <w:spacing w:line="360" w:lineRule="auto"/>
       </w:pPr>
     </w:p>
+    <w:p/>
     <w:p>
       <w:pPr>
         <w:spacing w:line="360" w:lineRule="auto"/>
@@ -1877,99 +2430,83 @@
           <w:sz w:val="24"/>
           <w:szCs w:val="24"/>
         </w:rPr>
-        <w:t>Phenanthroline</w:t>
-      </w:r>
-      <w:r>
-        <w:rPr>
-          <w:rFonts w:ascii="Times New Roman" w:hAnsi="Times New Roman" w:cs="Times New Roman"/>
-          <w:b/>
-          <w:bCs/>
-          <w:sz w:val="24"/>
-          <w:szCs w:val="24"/>
-        </w:rPr>
-        <w:t xml:space="preserve"> and p</w:t>
-      </w:r>
-      <w:r>
-        <w:rPr>
-          <w:rFonts w:ascii="Times New Roman" w:hAnsi="Times New Roman" w:cs="Times New Roman"/>
-          <w:b/>
-          <w:bCs/>
-          <w:sz w:val="24"/>
-          <w:szCs w:val="24"/>
-        </w:rPr>
-        <w:t>henanthroline</w:t>
-      </w:r>
-      <w:r>
-        <w:rPr>
-          <w:rFonts w:ascii="Times New Roman" w:hAnsi="Times New Roman" w:cs="Times New Roman"/>
-          <w:b/>
-          <w:bCs/>
-          <w:sz w:val="24"/>
-          <w:szCs w:val="24"/>
-        </w:rPr>
-        <w:t>-based ligand</w:t>
-      </w:r>
-      <w:r>
-        <w:rPr>
-          <w:rFonts w:ascii="Times New Roman" w:hAnsi="Times New Roman" w:cs="Times New Roman"/>
-          <w:b/>
-          <w:bCs/>
-          <w:sz w:val="24"/>
-          <w:szCs w:val="24"/>
-        </w:rPr>
-        <w:t>s</w:t>
-      </w:r>
-    </w:p>
-    <w:p/>
+        <w:t>A</w:t>
+      </w:r>
+      <w:r>
+        <w:rPr>
+          <w:rFonts w:ascii="Times New Roman" w:hAnsi="Times New Roman" w:cs="Times New Roman"/>
+          <w:b/>
+          <w:bCs/>
+          <w:sz w:val="24"/>
+          <w:szCs w:val="24"/>
+        </w:rPr>
+        <w:t>ccuracy</w:t>
+      </w:r>
+      <w:r>
+        <w:rPr>
+          <w:rFonts w:ascii="Times New Roman" w:hAnsi="Times New Roman" w:cs="Times New Roman"/>
+          <w:b/>
+          <w:bCs/>
+          <w:sz w:val="24"/>
+          <w:szCs w:val="24"/>
+        </w:rPr>
+        <w:t xml:space="preserve"> of the Ln-complex datasets</w:t>
+      </w:r>
+      <w:r>
+        <w:rPr>
+          <w:rFonts w:ascii="Times New Roman" w:hAnsi="Times New Roman" w:cs="Times New Roman"/>
+          <w:b/>
+          <w:bCs/>
+          <w:sz w:val="24"/>
+          <w:szCs w:val="24"/>
+        </w:rPr>
+        <w:t xml:space="preserve"> based on the CSD structures</w:t>
+      </w:r>
+    </w:p>
     <w:p>
       <w:pPr>
         <w:spacing w:line="360" w:lineRule="auto"/>
         <w:jc w:val="both"/>
         <w:rPr>
           <w:rFonts w:ascii="Times New Roman" w:hAnsi="Times New Roman" w:cs="Times New Roman"/>
-          <w:sz w:val="24"/>
-          <w:szCs w:val="24"/>
-        </w:rPr>
-      </w:pPr>
-      <w:r>
-        <w:rPr>
-          <w:rFonts w:ascii="Times New Roman" w:hAnsi="Times New Roman" w:cs="Times New Roman"/>
-          <w:b/>
-          <w:bCs/>
-          <w:sz w:val="24"/>
-          <w:szCs w:val="24"/>
-        </w:rPr>
-        <w:t>A</w:t>
-      </w:r>
-      <w:r>
-        <w:rPr>
-          <w:rFonts w:ascii="Times New Roman" w:hAnsi="Times New Roman" w:cs="Times New Roman"/>
-          <w:b/>
-          <w:bCs/>
-          <w:sz w:val="24"/>
-          <w:szCs w:val="24"/>
-        </w:rPr>
-        <w:t>ccuracy</w:t>
-      </w:r>
-      <w:r>
-        <w:rPr>
-          <w:rFonts w:ascii="Times New Roman" w:hAnsi="Times New Roman" w:cs="Times New Roman"/>
-          <w:b/>
-          <w:bCs/>
-          <w:sz w:val="24"/>
-          <w:szCs w:val="24"/>
-        </w:rPr>
-        <w:t xml:space="preserve"> of the Ln-complex datasets</w:t>
-      </w:r>
-      <w:r>
-        <w:rPr>
-          <w:rFonts w:ascii="Times New Roman" w:hAnsi="Times New Roman" w:cs="Times New Roman"/>
-          <w:b/>
-          <w:bCs/>
-          <w:sz w:val="24"/>
-          <w:szCs w:val="24"/>
-        </w:rPr>
-        <w:t xml:space="preserve"> based on the CSD structures</w:t>
+          <w:b/>
+          <w:bCs/>
+          <w:sz w:val="24"/>
+          <w:szCs w:val="24"/>
+        </w:rPr>
+      </w:pPr>
+      <w:r>
+        <w:rPr>
+          <w:rFonts w:ascii="Times New Roman" w:hAnsi="Times New Roman" w:cs="Times New Roman"/>
+          <w:b/>
+          <w:bCs/>
+          <w:sz w:val="24"/>
+          <w:szCs w:val="24"/>
+        </w:rPr>
+        <w:lastRenderedPageBreak/>
+        <w:t>Conclusion</w:t>
+      </w:r>
+    </w:p>
+    <w:p>
+      <w:pPr>
+        <w:spacing w:line="360" w:lineRule="auto"/>
+        <w:rPr>
+          <w:rFonts w:ascii="Times New Roman" w:eastAsia="Times New Roman" w:hAnsi="Times New Roman" w:cs="Times New Roman"/>
+          <w:b/>
+          <w:color w:val="000000"/>
+          <w:sz w:val="24"/>
+          <w:szCs w:val="24"/>
+        </w:rPr>
+      </w:pPr>
+      <w:r>
+        <w:rPr>
+          <w:rFonts w:ascii="Times New Roman" w:eastAsia="Times New Roman" w:hAnsi="Times New Roman" w:cs="Times New Roman"/>
+          <w:b/>
+          <w:color w:val="000000"/>
+          <w:sz w:val="24"/>
+          <w:szCs w:val="24"/>
+        </w:rPr>
+        <w:t>Acknowledgments</w:t>
       </w:r>
     </w:p>
     <w:p>
@@ -1977,30 +2514,7 @@
         <w:spacing w:line="360" w:lineRule="auto"/>
         <w:jc w:val="both"/>
         <w:rPr>
-          <w:rFonts w:ascii="Times New Roman" w:hAnsi="Times New Roman" w:cs="Times New Roman"/>
-          <w:b/>
-          <w:bCs/>
-          <w:sz w:val="24"/>
-          <w:szCs w:val="24"/>
-        </w:rPr>
-      </w:pPr>
-      <w:r>
-        <w:rPr>
-          <w:rFonts w:ascii="Times New Roman" w:hAnsi="Times New Roman" w:cs="Times New Roman"/>
-          <w:b/>
-          <w:bCs/>
-          <w:sz w:val="24"/>
-          <w:szCs w:val="24"/>
-        </w:rPr>
-        <w:t>Conclusion</w:t>
-      </w:r>
-    </w:p>
-    <w:p>
-      <w:pPr>
-        <w:spacing w:line="360" w:lineRule="auto"/>
-        <w:rPr>
           <w:rFonts w:ascii="Times New Roman" w:eastAsia="Times New Roman" w:hAnsi="Times New Roman" w:cs="Times New Roman"/>
-          <w:b/>
           <w:color w:val="000000"/>
           <w:sz w:val="24"/>
           <w:szCs w:val="24"/>
@@ -2009,13 +2523,11 @@
       <w:r>
         <w:rPr>
           <w:rFonts w:ascii="Times New Roman" w:eastAsia="Times New Roman" w:hAnsi="Times New Roman" w:cs="Times New Roman"/>
-          <w:b/>
           <w:color w:val="000000"/>
           <w:sz w:val="24"/>
           <w:szCs w:val="24"/>
         </w:rPr>
-        <w:lastRenderedPageBreak/>
-        <w:t>Acknowledgments</w:t>
+        <w:t>This material is based upon work supported by the U.S. Department of Energy, Office of Science, Office of Basic Energy Sciences, Separation Science program and Materials Chemistry program under Award Number DE-SC00ERKCG21.</w:t>
       </w:r>
     </w:p>
     <w:p>
@@ -2023,80 +2535,74 @@
         <w:spacing w:line="360" w:lineRule="auto"/>
         <w:jc w:val="both"/>
         <w:rPr>
-          <w:rFonts w:ascii="Times New Roman" w:eastAsia="Times New Roman" w:hAnsi="Times New Roman" w:cs="Times New Roman"/>
-          <w:color w:val="000000"/>
-          <w:sz w:val="24"/>
-          <w:szCs w:val="24"/>
-        </w:rPr>
-      </w:pPr>
-      <w:r>
-        <w:rPr>
-          <w:rFonts w:ascii="Times New Roman" w:eastAsia="Times New Roman" w:hAnsi="Times New Roman" w:cs="Times New Roman"/>
-          <w:color w:val="000000"/>
-          <w:sz w:val="24"/>
-          <w:szCs w:val="24"/>
-        </w:rPr>
-        <w:t>This material is based upon work supported by the U.S. Department of Energy, Office of Science, Office of Basic Energy Sciences, Separation Science program and Materials Chemistry program under Award Number DE-SC00ERKCG21.</w:t>
+          <w:rFonts w:ascii="Times New Roman" w:hAnsi="Times New Roman" w:cs="Times New Roman"/>
+          <w:b/>
+          <w:bCs/>
+          <w:sz w:val="24"/>
+          <w:szCs w:val="24"/>
+        </w:rPr>
+      </w:pPr>
+      <w:r>
+        <w:rPr>
+          <w:rFonts w:ascii="Times New Roman" w:hAnsi="Times New Roman" w:cs="Times New Roman"/>
+          <w:b/>
+          <w:bCs/>
+          <w:sz w:val="24"/>
+          <w:szCs w:val="24"/>
+        </w:rPr>
+        <w:t>Data and Software Availability</w:t>
       </w:r>
     </w:p>
     <w:p>
       <w:pPr>
         <w:spacing w:line="360" w:lineRule="auto"/>
-        <w:jc w:val="both"/>
-        <w:rPr>
-          <w:rFonts w:ascii="Times New Roman" w:hAnsi="Times New Roman" w:cs="Times New Roman"/>
-          <w:b/>
-          <w:bCs/>
-          <w:sz w:val="24"/>
-          <w:szCs w:val="24"/>
-        </w:rPr>
-      </w:pPr>
-      <w:r>
-        <w:rPr>
-          <w:rFonts w:ascii="Times New Roman" w:hAnsi="Times New Roman" w:cs="Times New Roman"/>
-          <w:b/>
-          <w:bCs/>
-          <w:sz w:val="24"/>
-          <w:szCs w:val="24"/>
-        </w:rPr>
-        <w:t>Data and Software Availability</w:t>
+        <w:rPr>
+          <w:rFonts w:ascii="Times New Roman" w:hAnsi="Times New Roman" w:cs="Times New Roman"/>
+          <w:sz w:val="24"/>
+          <w:szCs w:val="24"/>
+        </w:rPr>
+      </w:pPr>
+      <w:r>
+        <w:rPr>
+          <w:rFonts w:ascii="Times New Roman" w:hAnsi="Times New Roman" w:cs="Times New Roman"/>
+          <w:sz w:val="24"/>
+          <w:szCs w:val="24"/>
+        </w:rPr>
+        <w:t xml:space="preserve">Python scripts used within the CSD Python API and the resulting datasets from CSD associated with the figures in the text can be found in </w:t>
+      </w:r>
+      <w:r>
+        <w:rPr>
+          <w:rFonts w:ascii="Times New Roman" w:hAnsi="Times New Roman" w:cs="Times New Roman"/>
+          <w:sz w:val="24"/>
+          <w:szCs w:val="24"/>
+        </w:rPr>
+        <w:t>GitHub</w:t>
+      </w:r>
+      <w:r>
+        <w:rPr>
+          <w:rFonts w:ascii="Times New Roman" w:hAnsi="Times New Roman" w:cs="Times New Roman" w:hint="eastAsia"/>
+          <w:sz w:val="24"/>
+          <w:szCs w:val="24"/>
+        </w:rPr>
+        <w:t xml:space="preserve"> </w:t>
       </w:r>
     </w:p>
     <w:p>
       <w:pPr>
         <w:spacing w:line="360" w:lineRule="auto"/>
-        <w:jc w:val="both"/>
-        <w:rPr>
-          <w:rFonts w:ascii="Times New Roman" w:hAnsi="Times New Roman" w:cs="Times New Roman"/>
-          <w:sz w:val="24"/>
-          <w:szCs w:val="24"/>
-        </w:rPr>
-      </w:pPr>
-      <w:r>
-        <w:rPr>
-          <w:rFonts w:ascii="Times New Roman" w:hAnsi="Times New Roman" w:cs="Times New Roman"/>
-          <w:sz w:val="24"/>
-          <w:szCs w:val="24"/>
-        </w:rPr>
-        <w:t xml:space="preserve">Python scripts used within the CSD Python API and the resulting datasets from CSD associated with the figures in the text can be found in </w:t>
-      </w:r>
-      <w:proofErr w:type="spellStart"/>
-      <w:r>
-        <w:rPr>
-          <w:rFonts w:ascii="Times New Roman" w:hAnsi="Times New Roman" w:cs="Times New Roman"/>
-          <w:sz w:val="24"/>
-          <w:szCs w:val="24"/>
-        </w:rPr>
-        <w:t>Github</w:t>
-      </w:r>
-      <w:proofErr w:type="spellEnd"/>
-      <w:r>
-        <w:rPr>
-          <w:rFonts w:ascii="Times New Roman" w:hAnsi="Times New Roman" w:cs="Times New Roman"/>
-          <w:sz w:val="24"/>
-          <w:szCs w:val="24"/>
-        </w:rPr>
-        <w:t xml:space="preserve"> (</w:t>
+        <w:rPr>
+          <w:rFonts w:ascii="Times New Roman" w:hAnsi="Times New Roman" w:cs="Times New Roman"/>
+          <w:sz w:val="24"/>
+          <w:szCs w:val="24"/>
+        </w:rPr>
+      </w:pPr>
+      <w:r>
+        <w:rPr>
+          <w:rFonts w:ascii="Times New Roman" w:hAnsi="Times New Roman" w:cs="Times New Roman"/>
+          <w:sz w:val="24"/>
+          <w:szCs w:val="24"/>
+        </w:rPr>
+        <w:t>(</w:t>
       </w:r>
       <w:hyperlink r:id="rId15" w:history="1">
         <w:r>
@@ -2106,16 +2612,34 @@
             <w:sz w:val="24"/>
             <w:szCs w:val="24"/>
           </w:rPr>
-          <w:t>https://github.com/sheinlee/Ln-coordination-insights</w:t>
+          <w:t>https://github.com/sheinlee/nitrate</w:t>
+        </w:r>
+        <w:r>
+          <w:rPr>
+            <w:rStyle w:val="Hyperlink"/>
+            <w:rFonts w:ascii="Times New Roman" w:hAnsi="Times New Roman" w:cs="Times New Roman"/>
+            <w:sz w:val="24"/>
+            <w:szCs w:val="24"/>
+          </w:rPr>
+          <w:t>_</w:t>
+        </w:r>
+        <w:r>
+          <w:rPr>
+            <w:rStyle w:val="Hyperlink"/>
+            <w:rFonts w:ascii="Times New Roman" w:hAnsi="Times New Roman" w:cs="Times New Roman"/>
+            <w:sz w:val="24"/>
+            <w:szCs w:val="24"/>
+          </w:rPr>
+          <w:t>and_water_in_csd</w:t>
         </w:r>
       </w:hyperlink>
       <w:r>
         <w:rPr>
-          <w:rFonts w:ascii="Times New Roman" w:hAnsi="Times New Roman" w:cs="Times New Roman"/>
-          <w:sz w:val="24"/>
-          <w:szCs w:val="24"/>
-        </w:rPr>
-        <w:t xml:space="preserve">) </w:t>
+          <w:rFonts w:ascii="Times New Roman" w:hAnsi="Times New Roman" w:cs="Times New Roman" w:hint="eastAsia"/>
+          <w:sz w:val="24"/>
+          <w:szCs w:val="24"/>
+        </w:rPr>
+        <w:t>)</w:t>
       </w:r>
     </w:p>
     <w:p>
@@ -2132,12 +2656,6 @@
           <w:sz w:val="24"/>
           <w:szCs w:val="24"/>
         </w:rPr>
-        <w:pPrChange w:id="1" w:author="Li, Shicheng" w:date="2024-05-09T13:24:00Z">
-          <w:pPr>
-            <w:spacing w:line="360" w:lineRule="auto"/>
-            <w:jc w:val="both"/>
-          </w:pPr>
-        </w:pPrChange>
       </w:pPr>
       <w:r>
         <w:rPr>
@@ -2149,18 +2667,6 @@
         </w:rPr>
         <w:t>References</w:t>
       </w:r>
-      <w:ins w:id="2" w:author="Li, Shicheng" w:date="2024-05-09T13:24:00Z">
-        <w:r>
-          <w:rPr>
-            <w:rFonts w:ascii="Times New Roman" w:hAnsi="Times New Roman" w:cs="Times New Roman"/>
-            <w:b/>
-            <w:bCs/>
-            <w:sz w:val="24"/>
-            <w:szCs w:val="24"/>
-          </w:rPr>
-          <w:tab/>
-        </w:r>
-      </w:ins>
     </w:p>
     <w:p>
       <w:pPr>
@@ -3186,14 +3692,6 @@
     <w:abstractNumId w:val="2"/>
   </w:num>
 </w:numbering>
-</file>
-
-<file path=word/people.xml><?xml version="1.0" encoding="utf-8"?>
-<w15:people xmlns:wpc="http://schemas.microsoft.com/office/word/2010/wordprocessingCanvas" xmlns:cx="http://schemas.microsoft.com/office/drawing/2014/chartex" xmlns:cx1="http://schemas.microsoft.com/office/drawing/2015/9/8/chartex" xmlns:cx2="http://schemas.microsoft.com/office/drawing/2015/10/21/chartex" xmlns:cx3="http://schemas.microsoft.com/office/drawing/2016/5/9/chartex" xmlns:cx4="http://schemas.microsoft.com/office/drawing/2016/5/10/chartex" xmlns:cx5="http://schemas.microsoft.com/office/drawing/2016/5/11/chartex" xmlns:cx6="http://schemas.microsoft.com/office/drawing/2016/5/12/chartex" xmlns:cx7="http://schemas.microsoft.com/office/drawing/2016/5/13/chartex" xmlns:cx8="http://schemas.microsoft.com/office/drawing/2016/5/14/chartex" xmlns:mc="http://schemas.openxmlformats.org/markup-compatibility/2006" xmlns:aink="http://schemas.microsoft.com/office/drawing/2016/ink" xmlns:am3d="http://schemas.microsoft.com/office/drawing/2017/model3d" xmlns:o="urn:schemas-microsoft-com:office:office" xmlns:oel="http://schemas.microsoft.com/office/2019/extlst" xmlns:r="http://schemas.openxmlformats.org/officeDocument/2006/relationships" xmlns:m="http://schemas.openxmlformats.org/officeDocument/2006/math" xmlns:v="urn:schemas-microsoft-com:vml" xmlns:wp14="http://schemas.microsoft.com/office/word/2010/wordprocessingDrawing" xmlns:wp="http://schemas.openxmlformats.org/drawingml/2006/wordprocessingDrawing" xmlns:w10="urn:schemas-microsoft-com:office:word" xmlns:w="http://schemas.openxmlformats.org/wordprocessingml/2006/main" xmlns:w14="http://schemas.microsoft.com/office/word/2010/wordml" xmlns:w15="http://schemas.microsoft.com/office/word/2012/wordml" xmlns:w16cex="http://schemas.microsoft.com/office/word/2018/wordml/cex" xmlns:w16cid="http://schemas.microsoft.com/office/word/2016/wordml/cid" xmlns:w16="http://schemas.microsoft.com/office/word/2018/wordml" xmlns:w16du="http://schemas.microsoft.com/office/word/2023/wordml/word16du" xmlns:w16sdtdh="http://schemas.microsoft.com/office/word/2020/wordml/sdtdatahash" xmlns:w16se="http://schemas.microsoft.com/office/word/2015/wordml/symex" xmlns:wpg="http://schemas.microsoft.com/office/word/2010/wordprocessingGroup" xmlns:wpi="http://schemas.microsoft.com/office/word/2010/wordprocessingInk" xmlns:wne="http://schemas.microsoft.com/office/word/2006/wordml" xmlns:wps="http://schemas.microsoft.com/office/word/2010/wordprocessingShape" mc:Ignorable="w14 w15 w16se w16cid w16 w16cex w16sdtdh w16du wp14">
-  <w15:person w15:author="Li, Shicheng">
-    <w15:presenceInfo w15:providerId="AD" w15:userId="S::shicheng.li@Vanderbilt.Edu::7425521c-7c11-4331-97d3-6e2702dd7f11"/>
-  </w15:person>
-</w15:people>
 </file>
 
 <file path=word/styles.xml><?xml version="1.0" encoding="utf-8"?>
@@ -3598,6 +4096,7 @@
   <w:style w:type="character" w:default="1" w:styleId="DefaultParagraphFont">
     <w:name w:val="Default Paragraph Font"/>
     <w:uiPriority w:val="1"/>
+    <w:semiHidden/>
     <w:unhideWhenUsed/>
   </w:style>
   <w:style w:type="table" w:default="1" w:styleId="TableNormal">
@@ -4076,6 +4575,18 @@
     <w:semiHidden/>
     <w:unhideWhenUsed/>
     <w:rsid w:val="00830AB4"/>
+  </w:style>
+  <w:style w:type="character" w:styleId="FollowedHyperlink">
+    <w:name w:val="FollowedHyperlink"/>
+    <w:basedOn w:val="DefaultParagraphFont"/>
+    <w:uiPriority w:val="99"/>
+    <w:semiHidden/>
+    <w:unhideWhenUsed/>
+    <w:rsid w:val="008E6BB8"/>
+    <w:rPr>
+      <w:color w:val="954F72" w:themeColor="followedHyperlink"/>
+      <w:u w:val="single"/>
+    </w:rPr>
   </w:style>
 </w:styles>
 </file>
